--- a/2023/Semester 2/IOS/UI_Design_Plan.docx
+++ b/2023/Semester 2/IOS/UI_Design_Plan.docx
@@ -764,29 +764,7 @@
                 <w:szCs w:val="20"/>
                 <w:shd w:val="clear" w:color="auto" w:fill="FFFFFF"/>
               </w:rPr>
-              <w:t>Assessment can be completed anywhere with access to the resources required. (</w:t>
-            </w:r>
-            <w:proofErr w:type="gramStart"/>
-            <w:r>
-              <w:rPr>
-                <w:rStyle w:val="normaltextrun"/>
-                <w:rFonts w:cs="Arial"/>
-                <w:color w:val="000000"/>
-                <w:szCs w:val="20"/>
-                <w:shd w:val="clear" w:color="auto" w:fill="FFFFFF"/>
-              </w:rPr>
-              <w:t>see</w:t>
-            </w:r>
-            <w:proofErr w:type="gramEnd"/>
-            <w:r>
-              <w:rPr>
-                <w:rStyle w:val="normaltextrun"/>
-                <w:rFonts w:cs="Arial"/>
-                <w:color w:val="000000"/>
-                <w:szCs w:val="20"/>
-                <w:shd w:val="clear" w:color="auto" w:fill="FFFFFF"/>
-              </w:rPr>
-              <w:t xml:space="preserve"> Resources Required section below)</w:t>
+              <w:t>Assessment can be completed anywhere with access to the resources required. (see Resources Required section below)</w:t>
             </w:r>
           </w:p>
           <w:p>
@@ -2071,6 +2049,20 @@
             </a:graphic>
           </wp:inline>
         </w:drawing>
+      </w:r>
+      <w:r>
+        <w:rPr>
+          <w:rFonts w:eastAsiaTheme="minorEastAsia" w:cs="Arial"/>
+          <w:color w:val="000000"/>
+        </w:rPr>
+        <w:t xml:space="preserve"> </w:t>
+      </w:r>
+      <w:r>
+        <w:rPr>
+          <w:rFonts w:eastAsiaTheme="minorEastAsia" w:cs="Arial"/>
+          <w:color w:val="000000"/>
+        </w:rPr>
+        <w:tab/>
       </w:r>
     </w:p>
     <w:p>
@@ -9566,68 +9558,6 @@
 </file>
 
 <file path=customXml/item1.xml><?xml version="1.0" encoding="utf-8"?>
-<p:properties xmlns:p="http://schemas.microsoft.com/office/2006/metadata/properties" xmlns:xsi="http://www.w3.org/2001/XMLSchema-instance" xmlns:pc="http://schemas.microsoft.com/office/infopath/2007/PartnerControls">
-  <documentManagement>
-    <_dlc_DocId xmlns="3b32f6f0-ddcd-4e66-a0c8-12c7c6b50ecf">RMYU76VWP267-1965321582-21</_dlc_DocId>
-    <_dlc_DocIdUrl xmlns="3b32f6f0-ddcd-4e66-a0c8-12c7c6b50ecf">
-      <Url>https://tafesaedu.sharepoint.com/sites/qms/_layouts/15/DocIdRedir.aspx?ID=RMYU76VWP267-1965321582-21</Url>
-      <Description>RMYU76VWP267-1965321582-21</Description>
-    </_dlc_DocIdUrl>
-    <Previous_x0020_Document_x0020_State xmlns="1c07d8c7-c900-4f17-8efa-882eb357c716">Waiting for Metadata Input</Previous_x0020_Document_x0020_State>
-    <Assessment_x0020_Instrument_x0020_Identifier xmlns="1c07d8c7-c900-4f17-8efa-882eb357c716">App Development Assignment</Assessment_x0020_Instrument_x0020_Identifier>
-    <Metadata_x0020_Completed xmlns="1c07d8c7-c900-4f17-8efa-882eb357c716">true</Metadata_x0020_Completed>
-    <Quality_x0020_Checker xmlns="1c07d8c7-c900-4f17-8efa-882eb357c716">
-      <UserInfo>
-        <DisplayName>Santi Ruiz</DisplayName>
-        <AccountId>11</AccountId>
-        <AccountType/>
-      </UserInfo>
-    </Quality_x0020_Checker>
-    <UOC_x0020_Code xmlns="1c07d8c7-c900-4f17-8efa-882eb357c716">ICTPRG535</UOC_x0020_Code>
-    <Developer xmlns="1c07d8c7-c900-4f17-8efa-882eb357c716">
-      <UserInfo>
-        <DisplayName>Nadil Sundarapperuma</DisplayName>
-        <AccountId>50</AccountId>
-        <AccountType/>
-      </UserInfo>
-    </Developer>
-    <BU_x0020_Code xmlns="3b32f6f0-ddcd-4e66-a0c8-12c7c6b50ecf">BARTS</BU_x0020_Code>
-    <_dlc_DocIdPersistId xmlns="3b32f6f0-ddcd-4e66-a0c8-12c7c6b50ecf" xsi:nil="true"/>
-    <Change_x0020_Type xmlns="1c07d8c7-c900-4f17-8efa-882eb357c716">Major Change</Change_x0020_Type>
-    <Document_x0020_Type xmlns="1c07d8c7-c900-4f17-8efa-882eb357c716">ASI - Assessment - Student Instruction</Document_x0020_Type>
-    <Peer_x0020_Reviewer xmlns="1c07d8c7-c900-4f17-8efa-882eb357c716">
-      <UserInfo>
-        <DisplayName>Julie Ruiz</DisplayName>
-        <AccountId>107</AccountId>
-        <AccountType/>
-      </UserInfo>
-    </Peer_x0020_Reviewer>
-    <Activity_x0020_Code xmlns="3b32f6f0-ddcd-4e66-a0c8-12c7c6b50ecf">KJ</Activity_x0020_Code>
-    <Outcome_x0020_For_x0020_Current_x0020_State xmlns="1c07d8c7-c900-4f17-8efa-882eb357c716">Waiting for Release</Outcome_x0020_For_x0020_Current_x0020_State>
-    <Release_x0020_Date xmlns="1c07d8c7-c900-4f17-8efa-882eb357c716" xsi:nil="true"/>
-    <Approver xmlns="1c07d8c7-c900-4f17-8efa-882eb357c716">
-      <UserInfo>
-        <DisplayName>Nigel Blake</DisplayName>
-        <AccountId>716</AccountId>
-        <AccountType/>
-      </UserInfo>
-    </Approver>
-    <UOC_x0020_Title xmlns="1c07d8c7-c900-4f17-8efa-882eb357c716">Build advanced user interfaces</UOC_x0020_Title>
-    <Development_x0020_Completed xmlns="1c07d8c7-c900-4f17-8efa-882eb357c716">true</Development_x0020_Completed>
-    <Current_x0020_Version xmlns="b6bdf438-5d47-484a-a861-ca21256032dd">1</Current_x0020_Version>
-    <DateOfCurrentRelease xmlns="b6bdf438-5d47-484a-a861-ca21256032dd">2022-03-28T13:30:00+00:00</DateOfCurrentRelease>
-    <Document_x0020_State xmlns="b6bdf438-5d47-484a-a861-ca21256032dd">Developer Work Completed</Document_x0020_State>
-    <Release_x0020_Version xmlns="b6bdf438-5d47-484a-a861-ca21256032dd">1.0</Release_x0020_Version>
-    <File_x0020_Updated xmlns="b6bdf438-5d47-484a-a861-ca21256032dd">false</File_x0020_Updated>
-    <TaxCatchAll xmlns="3b32f6f0-ddcd-4e66-a0c8-12c7c6b50ecf" xsi:nil="true"/>
-    <lcf76f155ced4ddcb4097134ff3c332f xmlns="b6bdf438-5d47-484a-a861-ca21256032dd">
-      <Terms xmlns="http://schemas.microsoft.com/office/infopath/2007/PartnerControls"/>
-    </lcf76f155ced4ddcb4097134ff3c332f>
-  </documentManagement>
-</p:properties>
-</file>
-
-<file path=customXml/item2.xml><?xml version="1.0" encoding="utf-8"?>
 <ct:contentTypeSchema xmlns:ct="http://schemas.microsoft.com/office/2006/metadata/contentType" xmlns:ma="http://schemas.microsoft.com/office/2006/metadata/properties/metaAttributes" ct:_="" ma:_="" ma:contentTypeName="Document" ma:contentTypeID="0x0101009740B9952F1C0A4DBB8184C3ACC36467" ma:contentTypeVersion="113" ma:contentTypeDescription="Create a new document." ma:contentTypeScope="" ma:versionID="c2bc70c21598aa703234441ab20b6559">
   <xsd:schema xmlns:xsd="http://www.w3.org/2001/XMLSchema" xmlns:xs="http://www.w3.org/2001/XMLSchema" xmlns:p="http://schemas.microsoft.com/office/2006/metadata/properties" xmlns:ns2="1c07d8c7-c900-4f17-8efa-882eb357c716" xmlns:ns3="3b32f6f0-ddcd-4e66-a0c8-12c7c6b50ecf" xmlns:ns4="b6bdf438-5d47-484a-a861-ca21256032dd" targetNamespace="http://schemas.microsoft.com/office/2006/metadata/properties" ma:root="true" ma:fieldsID="e58d3b176ad387003b643f3c51113770" ns2:_="" ns3:_="" ns4:_="">
     <xsd:import namespace="1c07d8c7-c900-4f17-8efa-882eb357c716"/>
@@ -10143,12 +10073,69 @@
 </ct:contentTypeSchema>
 </file>
 
-<file path=customXml/item3.xml><?xml version="1.0" encoding="utf-8"?>
-<?mso-contentType ?>
-<spe:Receivers xmlns:spe="http://schemas.microsoft.com/sharepoint/events"/>
+<file path=customXml/item2.xml><?xml version="1.0" encoding="utf-8"?>
+<p:properties xmlns:p="http://schemas.microsoft.com/office/2006/metadata/properties" xmlns:xsi="http://www.w3.org/2001/XMLSchema-instance" xmlns:pc="http://schemas.microsoft.com/office/infopath/2007/PartnerControls">
+  <documentManagement>
+    <_dlc_DocId xmlns="3b32f6f0-ddcd-4e66-a0c8-12c7c6b50ecf">RMYU76VWP267-1965321582-21</_dlc_DocId>
+    <_dlc_DocIdUrl xmlns="3b32f6f0-ddcd-4e66-a0c8-12c7c6b50ecf">
+      <Url>https://tafesaedu.sharepoint.com/sites/qms/_layouts/15/DocIdRedir.aspx?ID=RMYU76VWP267-1965321582-21</Url>
+      <Description>RMYU76VWP267-1965321582-21</Description>
+    </_dlc_DocIdUrl>
+    <Previous_x0020_Document_x0020_State xmlns="1c07d8c7-c900-4f17-8efa-882eb357c716">Waiting for Metadata Input</Previous_x0020_Document_x0020_State>
+    <Assessment_x0020_Instrument_x0020_Identifier xmlns="1c07d8c7-c900-4f17-8efa-882eb357c716">App Development Assignment</Assessment_x0020_Instrument_x0020_Identifier>
+    <Metadata_x0020_Completed xmlns="1c07d8c7-c900-4f17-8efa-882eb357c716">true</Metadata_x0020_Completed>
+    <Quality_x0020_Checker xmlns="1c07d8c7-c900-4f17-8efa-882eb357c716">
+      <UserInfo>
+        <DisplayName>Santi Ruiz</DisplayName>
+        <AccountId>11</AccountId>
+        <AccountType/>
+      </UserInfo>
+    </Quality_x0020_Checker>
+    <UOC_x0020_Code xmlns="1c07d8c7-c900-4f17-8efa-882eb357c716">ICTPRG535</UOC_x0020_Code>
+    <Developer xmlns="1c07d8c7-c900-4f17-8efa-882eb357c716">
+      <UserInfo>
+        <DisplayName>Nadil Sundarapperuma</DisplayName>
+        <AccountId>50</AccountId>
+        <AccountType/>
+      </UserInfo>
+    </Developer>
+    <BU_x0020_Code xmlns="3b32f6f0-ddcd-4e66-a0c8-12c7c6b50ecf">BARTS</BU_x0020_Code>
+    <_dlc_DocIdPersistId xmlns="3b32f6f0-ddcd-4e66-a0c8-12c7c6b50ecf" xsi:nil="true"/>
+    <Change_x0020_Type xmlns="1c07d8c7-c900-4f17-8efa-882eb357c716">Major Change</Change_x0020_Type>
+    <Document_x0020_Type xmlns="1c07d8c7-c900-4f17-8efa-882eb357c716">ASI - Assessment - Student Instruction</Document_x0020_Type>
+    <Peer_x0020_Reviewer xmlns="1c07d8c7-c900-4f17-8efa-882eb357c716">
+      <UserInfo>
+        <DisplayName>Julie Ruiz</DisplayName>
+        <AccountId>107</AccountId>
+        <AccountType/>
+      </UserInfo>
+    </Peer_x0020_Reviewer>
+    <Activity_x0020_Code xmlns="3b32f6f0-ddcd-4e66-a0c8-12c7c6b50ecf">KJ</Activity_x0020_Code>
+    <Outcome_x0020_For_x0020_Current_x0020_State xmlns="1c07d8c7-c900-4f17-8efa-882eb357c716">Waiting for Release</Outcome_x0020_For_x0020_Current_x0020_State>
+    <Release_x0020_Date xmlns="1c07d8c7-c900-4f17-8efa-882eb357c716" xsi:nil="true"/>
+    <Approver xmlns="1c07d8c7-c900-4f17-8efa-882eb357c716">
+      <UserInfo>
+        <DisplayName>Nigel Blake</DisplayName>
+        <AccountId>716</AccountId>
+        <AccountType/>
+      </UserInfo>
+    </Approver>
+    <UOC_x0020_Title xmlns="1c07d8c7-c900-4f17-8efa-882eb357c716">Build advanced user interfaces</UOC_x0020_Title>
+    <Development_x0020_Completed xmlns="1c07d8c7-c900-4f17-8efa-882eb357c716">true</Development_x0020_Completed>
+    <Current_x0020_Version xmlns="b6bdf438-5d47-484a-a861-ca21256032dd">1</Current_x0020_Version>
+    <DateOfCurrentRelease xmlns="b6bdf438-5d47-484a-a861-ca21256032dd">2022-03-28T13:30:00+00:00</DateOfCurrentRelease>
+    <Document_x0020_State xmlns="b6bdf438-5d47-484a-a861-ca21256032dd">Developer Work Completed</Document_x0020_State>
+    <Release_x0020_Version xmlns="b6bdf438-5d47-484a-a861-ca21256032dd">1.0</Release_x0020_Version>
+    <File_x0020_Updated xmlns="b6bdf438-5d47-484a-a861-ca21256032dd">false</File_x0020_Updated>
+    <TaxCatchAll xmlns="3b32f6f0-ddcd-4e66-a0c8-12c7c6b50ecf" xsi:nil="true"/>
+    <lcf76f155ced4ddcb4097134ff3c332f xmlns="b6bdf438-5d47-484a-a861-ca21256032dd">
+      <Terms xmlns="http://schemas.microsoft.com/office/infopath/2007/PartnerControls"/>
+    </lcf76f155ced4ddcb4097134ff3c332f>
+  </documentManagement>
+</p:properties>
 </file>
 
-<file path=customXml/item4.xml><?xml version="1.0" encoding="utf-8"?>
+<file path=customXml/item3.xml><?xml version="1.0" encoding="utf-8"?>
 <?mso-contentType ?>
 <FormTemplates xmlns="http://schemas.microsoft.com/sharepoint/v3/contenttype/forms">
   <Display>DocumentLibraryForm</Display>
@@ -10157,19 +10144,12 @@
 </FormTemplates>
 </file>
 
-<file path=customXml/itemProps1.xml><?xml version="1.0" encoding="utf-8"?>
-<ds:datastoreItem xmlns:ds="http://schemas.openxmlformats.org/officeDocument/2006/customXml" ds:itemID="{3161C4C3-DC6E-4E5E-9EC7-6A5AD233A365}">
-  <ds:schemaRefs>
-    <ds:schemaRef ds:uri="http://schemas.microsoft.com/office/2006/metadata/properties"/>
-    <ds:schemaRef ds:uri="http://schemas.microsoft.com/office/infopath/2007/PartnerControls"/>
-    <ds:schemaRef ds:uri="3b32f6f0-ddcd-4e66-a0c8-12c7c6b50ecf"/>
-    <ds:schemaRef ds:uri="1c07d8c7-c900-4f17-8efa-882eb357c716"/>
-    <ds:schemaRef ds:uri="b6bdf438-5d47-484a-a861-ca21256032dd"/>
-  </ds:schemaRefs>
-</ds:datastoreItem>
+<file path=customXml/item4.xml><?xml version="1.0" encoding="utf-8"?>
+<?mso-contentType ?>
+<spe:Receivers xmlns:spe="http://schemas.microsoft.com/sharepoint/events"/>
 </file>
 
-<file path=customXml/itemProps2.xml><?xml version="1.0" encoding="utf-8"?>
+<file path=customXml/itemProps1.xml><?xml version="1.0" encoding="utf-8"?>
 <ds:datastoreItem xmlns:ds="http://schemas.openxmlformats.org/officeDocument/2006/customXml" ds:itemID="{EB00C3A2-34A2-4BA7-9D59-B7FBECCC3677}">
   <ds:schemaRefs>
     <ds:schemaRef ds:uri="http://schemas.microsoft.com/office/2006/metadata/contentType"/>
@@ -10189,18 +10169,30 @@
 </ds:datastoreItem>
 </file>
 
+<file path=customXml/itemProps2.xml><?xml version="1.0" encoding="utf-8"?>
+<ds:datastoreItem xmlns:ds="http://schemas.openxmlformats.org/officeDocument/2006/customXml" ds:itemID="{3161C4C3-DC6E-4E5E-9EC7-6A5AD233A365}">
+  <ds:schemaRefs>
+    <ds:schemaRef ds:uri="http://schemas.microsoft.com/office/2006/metadata/properties"/>
+    <ds:schemaRef ds:uri="http://schemas.microsoft.com/office/infopath/2007/PartnerControls"/>
+    <ds:schemaRef ds:uri="3b32f6f0-ddcd-4e66-a0c8-12c7c6b50ecf"/>
+    <ds:schemaRef ds:uri="1c07d8c7-c900-4f17-8efa-882eb357c716"/>
+    <ds:schemaRef ds:uri="b6bdf438-5d47-484a-a861-ca21256032dd"/>
+  </ds:schemaRefs>
+</ds:datastoreItem>
+</file>
+
 <file path=customXml/itemProps3.xml><?xml version="1.0" encoding="utf-8"?>
+<ds:datastoreItem xmlns:ds="http://schemas.openxmlformats.org/officeDocument/2006/customXml" ds:itemID="{5EE328BE-12BF-451E-9C96-9512579BFC3A}">
+  <ds:schemaRefs>
+    <ds:schemaRef ds:uri="http://schemas.microsoft.com/sharepoint/v3/contenttype/forms"/>
+  </ds:schemaRefs>
+</ds:datastoreItem>
+</file>
+
+<file path=customXml/itemProps4.xml><?xml version="1.0" encoding="utf-8"?>
 <ds:datastoreItem xmlns:ds="http://schemas.openxmlformats.org/officeDocument/2006/customXml" ds:itemID="{FE8D3A8B-0CA1-4F18-8B1B-2BDC6AD99281}">
   <ds:schemaRefs>
     <ds:schemaRef ds:uri="http://schemas.microsoft.com/sharepoint/events"/>
   </ds:schemaRefs>
 </ds:datastoreItem>
-</file>
-
-<file path=customXml/itemProps4.xml><?xml version="1.0" encoding="utf-8"?>
-<ds:datastoreItem xmlns:ds="http://schemas.openxmlformats.org/officeDocument/2006/customXml" ds:itemID="{5EE328BE-12BF-451E-9C96-9512579BFC3A}">
-  <ds:schemaRefs>
-    <ds:schemaRef ds:uri="http://schemas.microsoft.com/sharepoint/v3/contenttype/forms"/>
-  </ds:schemaRefs>
-</ds:datastoreItem>
 </file>